--- a/test 2.docx
+++ b/test 2.docx
@@ -61,13 +61,8 @@
       </w:r>
     </w:p>
     <w:p>
-      <w:proofErr w:type="gramStart"/>
-      <w:r>
-        <w:t>Dc[</w:t>
-      </w:r>
-      <w:proofErr w:type="gramEnd"/>
-      <w:r>
-        <w:t>]doe[</w:t>
+      <w:r>
+        <w:t>Dc[]doe[</w:t>
       </w:r>
       <w:proofErr w:type="spellStart"/>
       <w:r>
@@ -80,14 +75,9 @@
     </w:p>
     <w:p>
       <w:r>
-        <w:t>Wd</w:t>
-      </w:r>
-      <w:proofErr w:type="gramStart"/>
-      <w:r>
-        <w:t>][</w:t>
-      </w:r>
-      <w:proofErr w:type="spellStart"/>
-      <w:proofErr w:type="gramEnd"/>
+        <w:t>Wd][</w:t>
+      </w:r>
+      <w:proofErr w:type="spellStart"/>
       <w:r>
         <w:t>oc</w:t>
       </w:r>
@@ -97,12 +87,10 @@
       </w:r>
     </w:p>
     <w:p>
-      <w:proofErr w:type="gramStart"/>
       <w:r>
         <w:t>S][</w:t>
       </w:r>
       <w:proofErr w:type="spellStart"/>
-      <w:proofErr w:type="gramEnd"/>
       <w:r>
         <w:t>ocDS</w:t>
       </w:r>
@@ -110,9 +98,94 @@
     </w:p>
     <w:p>
       <w:r>
-        <w:t>CWD][OC</w:t>
-      </w:r>
-    </w:p>
+        <w:t>CWD][</w:t>
+      </w:r>
+      <w:proofErr w:type="spellStart"/>
+      <w:r>
+        <w:t>O</w:t>
+      </w:r>
+      <w:r>
+        <w:t>cpwqoidjw</w:t>
+      </w:r>
+      <w:proofErr w:type="spellEnd"/>
+      <w:r>
+        <w:t xml:space="preserve"> </w:t>
+      </w:r>
+      <w:proofErr w:type="spellStart"/>
+      <w:r>
+        <w:t>sd</w:t>
+      </w:r>
+      <w:proofErr w:type="spellEnd"/>
+    </w:p>
+    <w:p>
+      <w:proofErr w:type="spellStart"/>
+      <w:r>
+        <w:t>Qsdpas</w:t>
+      </w:r>
+      <w:proofErr w:type="spellEnd"/>
+      <w:r>
+        <w:t xml:space="preserve"> </w:t>
+      </w:r>
+    </w:p>
+    <w:p>
+      <w:proofErr w:type="spellStart"/>
+      <w:r>
+        <w:t>Sd</w:t>
+      </w:r>
+      <w:proofErr w:type="spellEnd"/>
+      <w:r>
+        <w:t>]</w:t>
+      </w:r>
+      <w:proofErr w:type="spellStart"/>
+      <w:r>
+        <w:t>apxd</w:t>
+      </w:r>
+      <w:proofErr w:type="spellEnd"/>
+      <w:r>
+        <w:t xml:space="preserve"> </w:t>
+      </w:r>
+    </w:p>
+    <w:p>
+      <w:r>
+        <w:t>As]</w:t>
+      </w:r>
+      <w:proofErr w:type="spellStart"/>
+      <w:r>
+        <w:t>xd</w:t>
+      </w:r>
+      <w:proofErr w:type="spellEnd"/>
+    </w:p>
+    <w:p>
+      <w:r>
+        <w:t xml:space="preserve">Sa] </w:t>
+      </w:r>
+      <w:proofErr w:type="spellStart"/>
+      <w:r>
+        <w:t>doxsa</w:t>
+      </w:r>
+      <w:proofErr w:type="spellEnd"/>
+    </w:p>
+    <w:p>
+      <w:r>
+        <w:t>]</w:t>
+      </w:r>
+      <w:proofErr w:type="spellStart"/>
+      <w:r>
+        <w:t>xdo</w:t>
+      </w:r>
+      <w:proofErr w:type="spellEnd"/>
+    </w:p>
+    <w:p>
+      <w:r>
+        <w:t>]</w:t>
+      </w:r>
+      <w:proofErr w:type="spellStart"/>
+      <w:r>
+        <w:t>sdcsa</w:t>
+      </w:r>
+      <w:proofErr w:type="spellEnd"/>
+    </w:p>
+    <w:p/>
     <w:sectPr>
       <w:pgSz w:w="12240" w:h="15840"/>
       <w:pgMar w:top="1440" w:right="1800" w:bottom="1440" w:left="1800" w:header="720" w:footer="720" w:gutter="0"/>
@@ -282,6 +355,7 @@
   <w:style w:type="paragraph" w:default="1" w:styleId="Normal">
     <w:name w:val="Normal"/>
     <w:qFormat/>
+    <w:rsid w:val="006F37CD"/>
   </w:style>
   <w:style w:type="character" w:default="1" w:styleId="DefaultParagraphFont">
     <w:name w:val="Default Paragraph Font"/>

--- a/test 2.docx
+++ b/test 2.docx
@@ -2,59 +2,6 @@
 <file path=word/document.xml><?xml version="1.0" encoding="utf-8"?>
 <w:document xmlns:ve="http://schemas.openxmlformats.org/markup-compatibility/2006" xmlns:o="urn:schemas-microsoft-com:office:office" xmlns:r="http://schemas.openxmlformats.org/officeDocument/2006/relationships" xmlns:m="http://schemas.openxmlformats.org/officeDocument/2006/math" xmlns:v="urn:schemas-microsoft-com:vml" xmlns:wp="http://schemas.openxmlformats.org/drawingml/2006/wordprocessingDrawing" xmlns:w10="urn:schemas-microsoft-com:office:word" xmlns:w="http://schemas.openxmlformats.org/wordprocessingml/2006/main" xmlns:wne="http://schemas.microsoft.com/office/word/2006/wordml">
   <w:body>
-    <w:p>
-      <w:proofErr w:type="spellStart"/>
-      <w:r>
-        <w:t>Pomdx’pomdw</w:t>
-      </w:r>
-      <w:proofErr w:type="spellEnd"/>
-      <w:r>
-        <w:t xml:space="preserve"> </w:t>
-      </w:r>
-      <w:proofErr w:type="spellStart"/>
-      <w:r>
-        <w:t>edc</w:t>
-      </w:r>
-      <w:proofErr w:type="spellEnd"/>
-      <w:proofErr w:type="gramStart"/>
-      <w:r>
-        <w:t>][</w:t>
-      </w:r>
-      <w:proofErr w:type="gramEnd"/>
-      <w:r>
-        <w:t>c ][</w:t>
-      </w:r>
-      <w:proofErr w:type="spellStart"/>
-      <w:r>
-        <w:t>sapkce</w:t>
-      </w:r>
-      <w:proofErr w:type="spellEnd"/>
-    </w:p>
-    <w:p>
-      <w:r>
-        <w:t>W</w:t>
-      </w:r>
-    </w:p>
-    <w:p>
-      <w:proofErr w:type="spellStart"/>
-      <w:proofErr w:type="gramStart"/>
-      <w:r>
-        <w:t>Sd</w:t>
-      </w:r>
-      <w:proofErr w:type="spellEnd"/>
-      <w:r>
-        <w:t>[</w:t>
-      </w:r>
-      <w:proofErr w:type="spellStart"/>
-      <w:proofErr w:type="gramEnd"/>
-      <w:r>
-        <w:t>pckwe</w:t>
-      </w:r>
-      <w:proofErr w:type="spellEnd"/>
-      <w:r>
-        <w:t xml:space="preserve"> </w:t>
-      </w:r>
-    </w:p>
     <w:p>
       <w:r>
         <w:t>Pw</w:t>
